--- a/minutes/20181116.docx
+++ b/minutes/20181116.docx
@@ -261,8 +261,6 @@
               </w:rPr>
               <w:t>이상수</w:t>
             </w:r>
-            <w:bookmarkStart w:id="0" w:name="_GoBack"/>
-            <w:bookmarkEnd w:id="0"/>
           </w:p>
         </w:tc>
       </w:tr>
@@ -666,7 +664,7 @@
               </w:numPr>
               <w:ind w:rightChars="150" w:right="300"/>
               <w:rPr>
-                <w:rFonts w:ascii="맑은 고딕" w:eastAsia="맑은 고딕" w:hAnsi="맑은 고딕" w:hint="eastAsia"/>
+                <w:rFonts w:ascii="맑은 고딕" w:eastAsia="맑은 고딕" w:hAnsi="맑은 고딕"/>
                 <w:b/>
                 <w:bCs/>
                 <w:color w:val="auto"/>
@@ -891,7 +889,7 @@
               <w:pStyle w:val="a3"/>
               <w:ind w:rightChars="150" w:right="300"/>
               <w:rPr>
-                <w:rFonts w:ascii="맑은 고딕" w:eastAsia="맑은 고딕" w:hAnsi="맑은 고딕" w:hint="eastAsia"/>
+                <w:rFonts w:ascii="맑은 고딕" w:eastAsia="맑은 고딕" w:hAnsi="맑은 고딕"/>
                 <w:color w:val="24292E"/>
                 <w:szCs w:val="18"/>
                 <w:shd w:val="clear" w:color="auto" w:fill="FFFFFF"/>
@@ -1043,10 +1041,375 @@
               <w:pStyle w:val="a3"/>
               <w:ind w:rightChars="150" w:right="300"/>
               <w:rPr>
-                <w:rFonts w:ascii="맑은 고딕" w:eastAsia="맑은 고딕" w:hAnsi="맑은 고딕" w:hint="eastAsia"/>
-                <w:color w:val="24292E"/>
-                <w:szCs w:val="18"/>
-                <w:shd w:val="clear" w:color="auto" w:fill="FFFFFF"/>
+                <w:rFonts w:ascii="맑은 고딕" w:eastAsia="맑은 고딕" w:hAnsi="맑은 고딕"/>
+                <w:color w:val="24292E"/>
+                <w:szCs w:val="18"/>
+                <w:shd w:val="clear" w:color="auto" w:fill="FFFFFF"/>
+              </w:rPr>
+            </w:pPr>
+            <w:r>
+              <w:rPr>
+                <w:rFonts w:ascii="맑은 고딕" w:eastAsia="맑은 고딕" w:hAnsi="맑은 고딕" w:hint="eastAsia"/>
+                <w:color w:val="24292E"/>
+                <w:szCs w:val="18"/>
+                <w:shd w:val="clear" w:color="auto" w:fill="FFFFFF"/>
+              </w:rPr>
+              <w:t>&lt;소스코드,</w:t>
+            </w:r>
+            <w:r>
+              <w:rPr>
+                <w:rFonts w:ascii="맑은 고딕" w:eastAsia="맑은 고딕" w:hAnsi="맑은 고딕"/>
+                <w:color w:val="24292E"/>
+                <w:szCs w:val="18"/>
+                <w:shd w:val="clear" w:color="auto" w:fill="FFFFFF"/>
+              </w:rPr>
+              <w:t xml:space="preserve"> </w:t>
+            </w:r>
+            <w:proofErr w:type="spellStart"/>
+            <w:r>
+              <w:rPr>
+                <w:rFonts w:ascii="맑은 고딕" w:eastAsia="맑은 고딕" w:hAnsi="맑은 고딕" w:hint="eastAsia"/>
+                <w:color w:val="24292E"/>
+                <w:szCs w:val="18"/>
+                <w:shd w:val="clear" w:color="auto" w:fill="FFFFFF"/>
+              </w:rPr>
+              <w:t>결과화면</w:t>
+            </w:r>
+            <w:proofErr w:type="spellEnd"/>
+            <w:r>
+              <w:rPr>
+                <w:rFonts w:ascii="맑은 고딕" w:eastAsia="맑은 고딕" w:hAnsi="맑은 고딕" w:hint="eastAsia"/>
+                <w:color w:val="24292E"/>
+                <w:szCs w:val="18"/>
+                <w:shd w:val="clear" w:color="auto" w:fill="FFFFFF"/>
+              </w:rPr>
+              <w:t xml:space="preserve"> 링크&gt;</w:t>
+            </w:r>
+          </w:p>
+          <w:p>
+            <w:pPr>
+              <w:pStyle w:val="a3"/>
+              <w:ind w:rightChars="150" w:right="300"/>
+              <w:rPr>
+                <w:rFonts w:ascii="맑은 고딕" w:eastAsia="맑은 고딕" w:hAnsi="맑은 고딕"/>
+                <w:color w:val="24292E"/>
+                <w:szCs w:val="18"/>
+                <w:shd w:val="clear" w:color="auto" w:fill="FFFFFF"/>
+              </w:rPr>
+            </w:pPr>
+            <w:hyperlink r:id="rId7" w:history="1">
+              <w:r>
+                <w:rPr>
+                  <w:rStyle w:val="a6"/>
+                  <w:rFonts w:ascii="맑은 고딕" w:eastAsia="맑은 고딕" w:hAnsi="맑은 고딕"/>
+                  <w:szCs w:val="18"/>
+                  <w:shd w:val="clear" w:color="auto" w:fill="FFFFFF"/>
+                </w:rPr>
+                <w:t>https://github.com/NetLSS/Smart-hs-parking-lot-Project/tree/master/src</w:t>
+              </w:r>
+            </w:hyperlink>
+          </w:p>
+          <w:p>
+            <w:pPr>
+              <w:pStyle w:val="a3"/>
+              <w:ind w:rightChars="150" w:right="300"/>
+              <w:rPr>
+                <w:rFonts w:ascii="맑은 고딕" w:eastAsia="맑은 고딕" w:hAnsi="맑은 고딕"/>
+                <w:color w:val="24292E"/>
+                <w:szCs w:val="18"/>
+                <w:shd w:val="clear" w:color="auto" w:fill="FFFFFF"/>
+              </w:rPr>
+            </w:pPr>
+          </w:p>
+          <w:p>
+            <w:pPr>
+              <w:pStyle w:val="a3"/>
+              <w:ind w:rightChars="150" w:right="300"/>
+              <w:rPr>
+                <w:rFonts w:ascii="맑은 고딕" w:eastAsia="맑은 고딕" w:hAnsi="맑은 고딕"/>
+                <w:color w:val="24292E"/>
+                <w:szCs w:val="18"/>
+                <w:shd w:val="clear" w:color="auto" w:fill="FFFFFF"/>
+              </w:rPr>
+            </w:pPr>
+            <w:r>
+              <w:rPr>
+                <w:rFonts w:ascii="맑은 고딕" w:eastAsia="맑은 고딕" w:hAnsi="맑은 고딕" w:hint="eastAsia"/>
+                <w:color w:val="24292E"/>
+                <w:szCs w:val="18"/>
+                <w:shd w:val="clear" w:color="auto" w:fill="FFFFFF"/>
+              </w:rPr>
+              <w:t>Edge검출 알고리즘을 적용시켜 보았습니다.</w:t>
+            </w:r>
+          </w:p>
+          <w:p>
+            <w:pPr>
+              <w:pStyle w:val="a3"/>
+              <w:ind w:rightChars="150" w:right="300"/>
+              <w:rPr>
+                <w:rFonts w:ascii="맑은 고딕" w:eastAsia="맑은 고딕" w:hAnsi="맑은 고딕"/>
+                <w:color w:val="24292E"/>
+                <w:szCs w:val="18"/>
+                <w:shd w:val="clear" w:color="auto" w:fill="FFFFFF"/>
+              </w:rPr>
+            </w:pPr>
+            <w:r>
+              <w:rPr>
+                <w:rFonts w:ascii="맑은 고딕" w:eastAsia="맑은 고딕" w:hAnsi="맑은 고딕"/>
+                <w:color w:val="24292E"/>
+                <w:szCs w:val="18"/>
+                <w:shd w:val="clear" w:color="auto" w:fill="FFFFFF"/>
+              </w:rPr>
+              <w:t>Edge</w:t>
+            </w:r>
+            <w:r>
+              <w:rPr>
+                <w:rFonts w:ascii="맑은 고딕" w:eastAsia="맑은 고딕" w:hAnsi="맑은 고딕" w:hint="eastAsia"/>
+                <w:color w:val="24292E"/>
+                <w:szCs w:val="18"/>
+                <w:shd w:val="clear" w:color="auto" w:fill="FFFFFF"/>
+              </w:rPr>
+              <w:t xml:space="preserve">검출 기준을 </w:t>
+            </w:r>
+            <w:r>
+              <w:rPr>
+                <w:rFonts w:ascii="맑은 고딕" w:eastAsia="맑은 고딕" w:hAnsi="맑은 고딕"/>
+                <w:color w:val="24292E"/>
+                <w:szCs w:val="18"/>
+                <w:shd w:val="clear" w:color="auto" w:fill="FFFFFF"/>
+              </w:rPr>
+              <w:t xml:space="preserve">grayscale 127 </w:t>
+            </w:r>
+            <w:r>
+              <w:rPr>
+                <w:rFonts w:ascii="맑은 고딕" w:eastAsia="맑은 고딕" w:hAnsi="맑은 고딕" w:hint="eastAsia"/>
+                <w:color w:val="24292E"/>
+                <w:szCs w:val="18"/>
+                <w:shd w:val="clear" w:color="auto" w:fill="FFFFFF"/>
+              </w:rPr>
+              <w:t xml:space="preserve">이하로 </w:t>
+            </w:r>
+            <w:proofErr w:type="gramStart"/>
+            <w:r>
+              <w:rPr>
+                <w:rFonts w:ascii="맑은 고딕" w:eastAsia="맑은 고딕" w:hAnsi="맑은 고딕" w:hint="eastAsia"/>
+                <w:color w:val="24292E"/>
+                <w:szCs w:val="18"/>
+                <w:shd w:val="clear" w:color="auto" w:fill="FFFFFF"/>
+              </w:rPr>
+              <w:t xml:space="preserve">하여 </w:t>
+            </w:r>
+            <w:r>
+              <w:rPr>
+                <w:rFonts w:ascii="맑은 고딕" w:eastAsia="맑은 고딕" w:hAnsi="맑은 고딕"/>
+                <w:color w:val="24292E"/>
+                <w:szCs w:val="18"/>
+                <w:shd w:val="clear" w:color="auto" w:fill="FFFFFF"/>
+              </w:rPr>
+              <w:t xml:space="preserve"> </w:t>
+            </w:r>
+            <w:r>
+              <w:rPr>
+                <w:rFonts w:ascii="맑은 고딕" w:eastAsia="맑은 고딕" w:hAnsi="맑은 고딕" w:hint="eastAsia"/>
+                <w:color w:val="24292E"/>
+                <w:szCs w:val="18"/>
+                <w:shd w:val="clear" w:color="auto" w:fill="FFFFFF"/>
+              </w:rPr>
+              <w:t>어두운</w:t>
+            </w:r>
+            <w:proofErr w:type="gramEnd"/>
+            <w:r>
+              <w:rPr>
+                <w:rFonts w:ascii="맑은 고딕" w:eastAsia="맑은 고딕" w:hAnsi="맑은 고딕" w:hint="eastAsia"/>
+                <w:color w:val="24292E"/>
+                <w:szCs w:val="18"/>
+                <w:shd w:val="clear" w:color="auto" w:fill="FFFFFF"/>
+              </w:rPr>
+              <w:t xml:space="preserve"> 부분의 모서리(Edge</w:t>
+            </w:r>
+            <w:r>
+              <w:rPr>
+                <w:rFonts w:ascii="맑은 고딕" w:eastAsia="맑은 고딕" w:hAnsi="맑은 고딕"/>
+                <w:color w:val="24292E"/>
+                <w:szCs w:val="18"/>
+                <w:shd w:val="clear" w:color="auto" w:fill="FFFFFF"/>
+              </w:rPr>
+              <w:t>)</w:t>
+            </w:r>
+            <w:r>
+              <w:rPr>
+                <w:rFonts w:ascii="맑은 고딕" w:eastAsia="맑은 고딕" w:hAnsi="맑은 고딕" w:hint="eastAsia"/>
+                <w:color w:val="24292E"/>
+                <w:szCs w:val="18"/>
+                <w:shd w:val="clear" w:color="auto" w:fill="FFFFFF"/>
+              </w:rPr>
+              <w:t>만 검출된 상태이며</w:t>
+            </w:r>
+          </w:p>
+          <w:p>
+            <w:pPr>
+              <w:pStyle w:val="a3"/>
+              <w:ind w:rightChars="150" w:right="300"/>
+              <w:rPr>
+                <w:rFonts w:ascii="맑은 고딕" w:eastAsia="맑은 고딕" w:hAnsi="맑은 고딕" w:hint="eastAsia"/>
+                <w:color w:val="24292E"/>
+                <w:szCs w:val="18"/>
+                <w:shd w:val="clear" w:color="auto" w:fill="FFFFFF"/>
+              </w:rPr>
+            </w:pPr>
+            <w:r>
+              <w:rPr>
+                <w:rFonts w:ascii="맑은 고딕" w:eastAsia="맑은 고딕" w:hAnsi="맑은 고딕" w:hint="eastAsia"/>
+                <w:color w:val="24292E"/>
+                <w:szCs w:val="18"/>
+                <w:shd w:val="clear" w:color="auto" w:fill="FFFFFF"/>
+              </w:rPr>
+              <w:t>차후 사각형 검출로 심화시킬 예정입니다.</w:t>
+            </w:r>
+            <w:bookmarkStart w:id="0" w:name="_GoBack"/>
+            <w:bookmarkEnd w:id="0"/>
+          </w:p>
+          <w:p>
+            <w:pPr>
+              <w:pStyle w:val="a3"/>
+              <w:ind w:rightChars="150" w:right="300"/>
+              <w:rPr>
+                <w:rFonts w:ascii="맑은 고딕" w:eastAsia="맑은 고딕" w:hAnsi="맑은 고딕"/>
+                <w:color w:val="24292E"/>
+                <w:szCs w:val="18"/>
+                <w:shd w:val="clear" w:color="auto" w:fill="FFFFFF"/>
+              </w:rPr>
+            </w:pPr>
+          </w:p>
+          <w:p>
+            <w:pPr>
+              <w:pStyle w:val="a3"/>
+              <w:ind w:rightChars="150" w:right="300"/>
+              <w:rPr>
+                <w:rFonts w:ascii="맑은 고딕" w:eastAsia="맑은 고딕" w:hAnsi="맑은 고딕" w:hint="eastAsia"/>
+                <w:color w:val="24292E"/>
+                <w:szCs w:val="18"/>
+                <w:shd w:val="clear" w:color="auto" w:fill="FFFFFF"/>
+              </w:rPr>
+            </w:pPr>
+            <w:r>
+              <w:rPr>
+                <w:rFonts w:ascii="맑은 고딕" w:eastAsia="맑은 고딕" w:hAnsi="맑은 고딕" w:hint="eastAsia"/>
+                <w:noProof/>
+                <w:color w:val="auto"/>
+                <w:szCs w:val="28"/>
+              </w:rPr>
+              <w:lastRenderedPageBreak/>
+              <w:drawing>
+                <wp:anchor distT="0" distB="0" distL="114300" distR="114300" simplePos="0" relativeHeight="251659264" behindDoc="1" locked="0" layoutInCell="1" allowOverlap="1" wp14:anchorId="3C2374AA" wp14:editId="373F6FA8">
+                  <wp:simplePos x="0" y="0"/>
+                  <wp:positionH relativeFrom="column">
+                    <wp:posOffset>-2540</wp:posOffset>
+                  </wp:positionH>
+                  <wp:positionV relativeFrom="paragraph">
+                    <wp:posOffset>217170</wp:posOffset>
+                  </wp:positionV>
+                  <wp:extent cx="4133850" cy="3100070"/>
+                  <wp:effectExtent l="0" t="0" r="0" b="5080"/>
+                  <wp:wrapTight wrapText="bothSides">
+                    <wp:wrapPolygon edited="0">
+                      <wp:start x="0" y="0"/>
+                      <wp:lineTo x="0" y="21503"/>
+                      <wp:lineTo x="21500" y="21503"/>
+                      <wp:lineTo x="21500" y="0"/>
+                      <wp:lineTo x="0" y="0"/>
+                    </wp:wrapPolygon>
+                  </wp:wrapTight>
+                  <wp:docPr id="1" name="그림 1" descr="C:\Users\IT204-09\Desktop\result.JPG"/>
+                  <wp:cNvGraphicFramePr>
+                    <a:graphicFrameLocks xmlns:a="http://schemas.openxmlformats.org/drawingml/2006/main" noChangeAspect="1"/>
+                  </wp:cNvGraphicFramePr>
+                  <a:graphic xmlns:a="http://schemas.openxmlformats.org/drawingml/2006/main">
+                    <a:graphicData uri="http://schemas.openxmlformats.org/drawingml/2006/picture">
+                      <pic:pic xmlns:pic="http://schemas.openxmlformats.org/drawingml/2006/picture">
+                        <pic:nvPicPr>
+                          <pic:cNvPr id="0" name="Picture 1" descr="C:\Users\IT204-09\Desktop\result.JPG"/>
+                          <pic:cNvPicPr>
+                            <a:picLocks noChangeAspect="1" noChangeArrowheads="1"/>
+                          </pic:cNvPicPr>
+                        </pic:nvPicPr>
+                        <pic:blipFill>
+                          <a:blip r:embed="rId8" cstate="print">
+                            <a:extLst>
+                              <a:ext uri="{28A0092B-C50C-407E-A947-70E740481C1C}">
+                                <a14:useLocalDpi xmlns:a14="http://schemas.microsoft.com/office/drawing/2010/main" val="0"/>
+                              </a:ext>
+                            </a:extLst>
+                          </a:blip>
+                          <a:srcRect/>
+                          <a:stretch>
+                            <a:fillRect/>
+                          </a:stretch>
+                        </pic:blipFill>
+                        <pic:spPr bwMode="auto">
+                          <a:xfrm>
+                            <a:off x="0" y="0"/>
+                            <a:ext cx="4133850" cy="3100070"/>
+                          </a:xfrm>
+                          <a:prstGeom prst="rect">
+                            <a:avLst/>
+                          </a:prstGeom>
+                          <a:noFill/>
+                          <a:ln>
+                            <a:noFill/>
+                          </a:ln>
+                        </pic:spPr>
+                      </pic:pic>
+                    </a:graphicData>
+                  </a:graphic>
+                  <wp14:sizeRelH relativeFrom="margin">
+                    <wp14:pctWidth>0</wp14:pctWidth>
+                  </wp14:sizeRelH>
+                  <wp14:sizeRelV relativeFrom="margin">
+                    <wp14:pctHeight>0</wp14:pctHeight>
+                  </wp14:sizeRelV>
+                </wp:anchor>
+              </w:drawing>
+            </w:r>
+            <w:r>
+              <w:rPr>
+                <w:rFonts w:ascii="맑은 고딕" w:eastAsia="맑은 고딕" w:hAnsi="맑은 고딕"/>
+                <w:color w:val="24292E"/>
+                <w:szCs w:val="18"/>
+                <w:shd w:val="clear" w:color="auto" w:fill="FFFFFF"/>
+              </w:rPr>
+              <w:t>&lt;</w:t>
+            </w:r>
+            <w:r>
+              <w:rPr>
+                <w:rFonts w:ascii="맑은 고딕" w:eastAsia="맑은 고딕" w:hAnsi="맑은 고딕" w:hint="eastAsia"/>
+                <w:color w:val="24292E"/>
+                <w:szCs w:val="18"/>
+                <w:shd w:val="clear" w:color="auto" w:fill="FFFFFF"/>
+              </w:rPr>
+              <w:t>결과&gt;</w:t>
+            </w:r>
+          </w:p>
+        </w:tc>
+      </w:tr>
+      <w:tr>
+        <w:trPr>
+          <w:trHeight w:val="2735"/>
+        </w:trPr>
+        <w:tc>
+          <w:tcPr>
+            <w:tcW w:w="10100" w:type="dxa"/>
+            <w:gridSpan w:val="2"/>
+          </w:tcPr>
+          <w:p>
+            <w:pPr>
+              <w:pStyle w:val="a3"/>
+              <w:ind w:rightChars="150" w:right="300"/>
+              <w:rPr>
+                <w:rFonts w:ascii="맑은 고딕" w:eastAsia="맑은 고딕" w:hAnsi="맑은 고딕" w:hint="eastAsia"/>
+                <w:b/>
+                <w:color w:val="auto"/>
+                <w:szCs w:val="18"/>
               </w:rPr>
             </w:pPr>
           </w:p>
@@ -1357,8 +1720,8 @@
       </w:pPr>
     </w:p>
     <w:sectPr>
-      <w:headerReference w:type="default" r:id="rId7"/>
-      <w:footerReference w:type="default" r:id="rId8"/>
+      <w:headerReference w:type="default" r:id="rId9"/>
+      <w:footerReference w:type="default" r:id="rId10"/>
       <w:pgSz w:w="11906" w:h="16838" w:code="9"/>
       <w:pgMar w:top="567" w:right="851" w:bottom="567" w:left="851" w:header="567" w:footer="567" w:gutter="0"/>
       <w:cols w:space="720"/>
@@ -1842,7 +2205,7 @@
               <w:noProof/>
               <w:sz w:val="16"/>
             </w:rPr>
-            <w:t>1</w:t>
+            <w:t>2</w:t>
           </w:r>
           <w:r>
             <w:rPr>
@@ -1907,7 +2270,7 @@
               <w:noProof/>
               <w:sz w:val="16"/>
             </w:rPr>
-            <w:t>1</w:t>
+            <w:t>2</w:t>
           </w:r>
           <w:r>
             <w:rPr>
